--- a/Equipment/Weapons/Ranged Mods.docx
+++ b/Equipment/Weapons/Ranged Mods.docx
@@ -1,6 +1,6 @@
 
 <file path=word/document.xml><?xml version="1.0" encoding="utf-8"?>
-<w:document xmlns:wpc="http://schemas.microsoft.com/office/word/2010/wordprocessingCanvas" xmlns:cx="http://schemas.microsoft.com/office/drawing/2014/chartex" xmlns:cx1="http://schemas.microsoft.com/office/drawing/2015/9/8/chartex" xmlns:cx2="http://schemas.microsoft.com/office/drawing/2015/10/21/chartex" xmlns:cx3="http://schemas.microsoft.com/office/drawing/2016/5/9/chartex" xmlns:cx4="http://schemas.microsoft.com/office/drawing/2016/5/10/chartex" xmlns:cx5="http://schemas.microsoft.com/office/drawing/2016/5/11/chartex" xmlns:cx6="http://schemas.microsoft.com/office/drawing/2016/5/12/chartex" xmlns:cx7="http://schemas.microsoft.com/office/drawing/2016/5/13/chartex" xmlns:cx8="http://schemas.microsoft.com/office/drawing/2016/5/14/chartex" xmlns:mc="http://schemas.openxmlformats.org/markup-compatibility/2006" xmlns:aink="http://schemas.microsoft.com/office/drawing/2016/ink" xmlns:am3d="http://schemas.microsoft.com/office/drawing/2017/model3d" xmlns:o="urn:schemas-microsoft-com:office:office" xmlns:r="http://schemas.openxmlformats.org/officeDocument/2006/relationships" xmlns:m="http://schemas.openxmlformats.org/officeDocument/2006/math" xmlns:v="urn:schemas-microsoft-com:vml" xmlns:wp14="http://schemas.microsoft.com/office/word/2010/wordprocessingDrawing" xmlns:wp="http://schemas.openxmlformats.org/drawingml/2006/wordprocessingDrawing" xmlns:w10="urn:schemas-microsoft-com:office:word" xmlns:w="http://schemas.openxmlformats.org/wordprocessingml/2006/main" xmlns:w14="http://schemas.microsoft.com/office/word/2010/wordml" xmlns:w15="http://schemas.microsoft.com/office/word/2012/wordml" xmlns:w16cex="http://schemas.microsoft.com/office/word/2018/wordml/cex" xmlns:w16cid="http://schemas.microsoft.com/office/word/2016/wordml/cid" xmlns:w16="http://schemas.microsoft.com/office/word/2018/wordml" xmlns:w16sdtdh="http://schemas.microsoft.com/office/word/2020/wordml/sdtdatahash" xmlns:w16se="http://schemas.microsoft.com/office/word/2015/wordml/symex" xmlns:wpg="http://schemas.microsoft.com/office/word/2010/wordprocessingGroup" xmlns:wpi="http://schemas.microsoft.com/office/word/2010/wordprocessingInk" xmlns:wne="http://schemas.microsoft.com/office/word/2006/wordml" xmlns:wps="http://schemas.microsoft.com/office/word/2010/wordprocessingShape" mc:Ignorable="w14 w15 w16se w16cid w16 w16cex w16sdtdh wp14">
+<w:document xmlns:wpc="http://schemas.microsoft.com/office/word/2010/wordprocessingCanvas" xmlns:cx="http://schemas.microsoft.com/office/drawing/2014/chartex" xmlns:cx1="http://schemas.microsoft.com/office/drawing/2015/9/8/chartex" xmlns:cx2="http://schemas.microsoft.com/office/drawing/2015/10/21/chartex" xmlns:cx3="http://schemas.microsoft.com/office/drawing/2016/5/9/chartex" xmlns:cx4="http://schemas.microsoft.com/office/drawing/2016/5/10/chartex" xmlns:cx5="http://schemas.microsoft.com/office/drawing/2016/5/11/chartex" xmlns:cx6="http://schemas.microsoft.com/office/drawing/2016/5/12/chartex" xmlns:cx7="http://schemas.microsoft.com/office/drawing/2016/5/13/chartex" xmlns:cx8="http://schemas.microsoft.com/office/drawing/2016/5/14/chartex" xmlns:mc="http://schemas.openxmlformats.org/markup-compatibility/2006" xmlns:aink="http://schemas.microsoft.com/office/drawing/2016/ink" xmlns:am3d="http://schemas.microsoft.com/office/drawing/2017/model3d" xmlns:o="urn:schemas-microsoft-com:office:office" xmlns:oel="http://schemas.microsoft.com/office/2019/extlst" xmlns:r="http://schemas.openxmlformats.org/officeDocument/2006/relationships" xmlns:m="http://schemas.openxmlformats.org/officeDocument/2006/math" xmlns:v="urn:schemas-microsoft-com:vml" xmlns:wp14="http://schemas.microsoft.com/office/word/2010/wordprocessingDrawing" xmlns:wp="http://schemas.openxmlformats.org/drawingml/2006/wordprocessingDrawing" xmlns:w10="urn:schemas-microsoft-com:office:word" xmlns:w="http://schemas.openxmlformats.org/wordprocessingml/2006/main" xmlns:w14="http://schemas.microsoft.com/office/word/2010/wordml" xmlns:w15="http://schemas.microsoft.com/office/word/2012/wordml" xmlns:w16cex="http://schemas.microsoft.com/office/word/2018/wordml/cex" xmlns:w16cid="http://schemas.microsoft.com/office/word/2016/wordml/cid" xmlns:w16="http://schemas.microsoft.com/office/word/2018/wordml" xmlns:w16sdtdh="http://schemas.microsoft.com/office/word/2020/wordml/sdtdatahash" xmlns:w16se="http://schemas.microsoft.com/office/word/2015/wordml/symex" xmlns:wpg="http://schemas.microsoft.com/office/word/2010/wordprocessingGroup" xmlns:wpi="http://schemas.microsoft.com/office/word/2010/wordprocessingInk" xmlns:wne="http://schemas.microsoft.com/office/word/2006/wordml" xmlns:wps="http://schemas.microsoft.com/office/word/2010/wordprocessingShape" mc:Ignorable="w14 w15 w16se w16cid w16 w16cex w16sdtdh wp14">
   <w:body>
     <w:p>
       <w:pPr>
@@ -737,7 +737,7 @@
           </w:p>
           <w:p>
             <w:r>
-              <w:t>Ignore disadvantage at long range</w:t>
+              <w:t>+1 to attack rolls at long range</w:t>
             </w:r>
           </w:p>
         </w:tc>
@@ -766,7 +766,10 @@
               <w:jc w:val="center"/>
             </w:pPr>
             <w:r>
-              <w:t>+30</w:t>
+              <w:t>+</w:t>
+            </w:r>
+            <w:r>
+              <w:t>15</w:t>
             </w:r>
           </w:p>
         </w:tc>
@@ -787,7 +790,10 @@
           </w:p>
           <w:p>
             <w:r>
-              <w:t xml:space="preserve">6 </w:t>
+              <w:t>4</w:t>
+            </w:r>
+            <w:r>
+              <w:t xml:space="preserve"> </w:t>
             </w:r>
             <w:proofErr w:type="gramStart"/>
             <w:r>
@@ -845,7 +851,7 @@
           </w:p>
           <w:p>
             <w:r>
-              <w:t>Ignore disadvantage at long range</w:t>
+              <w:t>+1 to attack rolls at long range</w:t>
             </w:r>
           </w:p>
         </w:tc>
@@ -874,7 +880,10 @@
               <w:jc w:val="center"/>
             </w:pPr>
             <w:r>
-              <w:t>+30</w:t>
+              <w:t>+</w:t>
+            </w:r>
+            <w:r>
+              <w:t>15</w:t>
             </w:r>
           </w:p>
         </w:tc>
@@ -895,7 +904,10 @@
           </w:p>
           <w:p>
             <w:r>
-              <w:t xml:space="preserve">6 </w:t>
+              <w:t>4</w:t>
+            </w:r>
+            <w:r>
+              <w:t xml:space="preserve"> </w:t>
             </w:r>
             <w:proofErr w:type="gramStart"/>
             <w:r>
@@ -3235,7 +3247,7 @@
           </w:tcPr>
           <w:p>
             <w:r>
-              <w:t>+1 to attack rolls at long range</w:t>
+              <w:t>Ignore disadvantage at long range</w:t>
             </w:r>
           </w:p>
         </w:tc>
@@ -3263,7 +3275,10 @@
               <w:jc w:val="center"/>
             </w:pPr>
             <w:r>
-              <w:t>+15</w:t>
+              <w:t>+</w:t>
+            </w:r>
+            <w:r>
+              <w:t>30</w:t>
             </w:r>
           </w:p>
         </w:tc>
@@ -3335,7 +3350,10 @@
           </w:tcPr>
           <w:p>
             <w:r>
-              <w:t xml:space="preserve">+1 to attack rolls at long range </w:t>
+              <w:t>Ignore disadvantage at long range</w:t>
+            </w:r>
+            <w:r>
+              <w:t xml:space="preserve"> </w:t>
             </w:r>
           </w:p>
           <w:p>
@@ -3368,7 +3386,13 @@
               <w:jc w:val="center"/>
             </w:pPr>
             <w:r>
-              <w:t>+25</w:t>
+              <w:t>+</w:t>
+            </w:r>
+            <w:r>
+              <w:t>4</w:t>
+            </w:r>
+            <w:r>
+              <w:t>5</w:t>
             </w:r>
           </w:p>
         </w:tc>
@@ -3450,7 +3474,15 @@
           </w:tcPr>
           <w:p>
             <w:r>
-              <w:t xml:space="preserve">+2 to attack rolls at long range </w:t>
+              <w:t>+1 to attack rolls at long range</w:t>
+            </w:r>
+          </w:p>
+          <w:p>
+            <w:r>
+              <w:t>Ignore disadvantage at long range</w:t>
+            </w:r>
+            <w:r>
+              <w:t xml:space="preserve"> </w:t>
             </w:r>
           </w:p>
           <w:p>
@@ -3483,7 +3515,13 @@
               <w:jc w:val="center"/>
             </w:pPr>
             <w:r>
-              <w:t>+45</w:t>
+              <w:t>+</w:t>
+            </w:r>
+            <w:r>
+              <w:t>6</w:t>
+            </w:r>
+            <w:r>
+              <w:t>5</w:t>
             </w:r>
           </w:p>
         </w:tc>
@@ -5362,7 +5400,7 @@
           </w:p>
           <w:p>
             <w:r>
-              <w:t>Ignore disadvantage at long range</w:t>
+              <w:t>+1 to attack rolls at long range</w:t>
             </w:r>
           </w:p>
         </w:tc>
@@ -5390,7 +5428,7 @@
               <w:jc w:val="center"/>
             </w:pPr>
             <w:r>
-              <w:t>+30</w:t>
+              <w:t>+15</w:t>
             </w:r>
           </w:p>
         </w:tc>
@@ -5411,7 +5449,7 @@
           </w:p>
           <w:p>
             <w:r>
-              <w:t xml:space="preserve">6 </w:t>
+              <w:t xml:space="preserve">4 </w:t>
             </w:r>
             <w:proofErr w:type="gramStart"/>
             <w:r>
@@ -5451,7 +5489,7 @@
           </w:p>
           <w:p>
             <w:r>
-              <w:t>Ignore disadvantage at long range</w:t>
+              <w:t>+1 to attack rolls at long range</w:t>
             </w:r>
           </w:p>
         </w:tc>
@@ -5479,7 +5517,7 @@
               <w:jc w:val="center"/>
             </w:pPr>
             <w:r>
-              <w:t>+30</w:t>
+              <w:t>+15</w:t>
             </w:r>
           </w:p>
         </w:tc>
@@ -5500,7 +5538,7 @@
           </w:p>
           <w:p>
             <w:r>
-              <w:t xml:space="preserve">6 </w:t>
+              <w:t xml:space="preserve">4 </w:t>
             </w:r>
             <w:proofErr w:type="gramStart"/>
             <w:r>
@@ -6284,7 +6322,7 @@
           </w:tcPr>
           <w:p>
             <w:r>
-              <w:t>+1 to attack rolls at long range</w:t>
+              <w:t>Ignore disadvantage at long range</w:t>
             </w:r>
           </w:p>
         </w:tc>
@@ -6312,7 +6350,7 @@
               <w:jc w:val="center"/>
             </w:pPr>
             <w:r>
-              <w:t>+15</w:t>
+              <w:t>+30</w:t>
             </w:r>
           </w:p>
         </w:tc>
@@ -6383,7 +6421,7 @@
           </w:tcPr>
           <w:p>
             <w:r>
-              <w:t xml:space="preserve">+1 to attack rolls at long range </w:t>
+              <w:t xml:space="preserve">Ignore disadvantage at long range </w:t>
             </w:r>
           </w:p>
           <w:p>
@@ -6416,7 +6454,7 @@
               <w:jc w:val="center"/>
             </w:pPr>
             <w:r>
-              <w:t>+25</w:t>
+              <w:t>+45</w:t>
             </w:r>
           </w:p>
         </w:tc>
@@ -6498,12 +6536,20 @@
           </w:tcPr>
           <w:p>
             <w:r>
-              <w:t xml:space="preserve">+2 to attack rolls at long range </w:t>
+              <w:t>+1 to attack rolls at long range</w:t>
+            </w:r>
+          </w:p>
+          <w:p>
+            <w:r>
+              <w:t xml:space="preserve">Ignore disadvantage at long range </w:t>
             </w:r>
           </w:p>
           <w:p>
             <w:r>
               <w:t>Attacks ignore dim light and darkness penalties</w:t>
+            </w:r>
+            <w:r>
+              <w:t xml:space="preserve"> </w:t>
             </w:r>
           </w:p>
         </w:tc>
@@ -7087,19 +7133,7 @@
               <w:jc w:val="center"/>
             </w:pPr>
             <w:r>
-              <w:t>Comfor</w:t>
-            </w:r>
-            <w:r>
-              <w:t>t Grip</w:t>
-            </w:r>
-            <w:r>
-              <w:t>(</w:t>
-            </w:r>
-            <w:r>
-              <w:t>2</w:t>
-            </w:r>
-            <w:r>
-              <w:t>)</w:t>
+              <w:t>Comfort Grip(2)</w:t>
             </w:r>
           </w:p>
         </w:tc>
@@ -7115,7 +7149,7 @@
           </w:p>
           <w:p>
             <w:r>
-              <w:t>Ignore disadvantage at long range</w:t>
+              <w:t>+1 to attack rolls at long range</w:t>
             </w:r>
           </w:p>
         </w:tc>
@@ -7143,7 +7177,7 @@
               <w:jc w:val="center"/>
             </w:pPr>
             <w:r>
-              <w:t>+30</w:t>
+              <w:t>+15</w:t>
             </w:r>
           </w:p>
         </w:tc>
@@ -7164,7 +7198,7 @@
           </w:p>
           <w:p>
             <w:r>
-              <w:t xml:space="preserve">6 </w:t>
+              <w:t xml:space="preserve">4 </w:t>
             </w:r>
             <w:proofErr w:type="gramStart"/>
             <w:r>
@@ -7188,13 +7222,7 @@
               <w:jc w:val="center"/>
             </w:pPr>
             <w:r>
-              <w:t>Marksman’s Stock(</w:t>
-            </w:r>
-            <w:r>
-              <w:t>2</w:t>
-            </w:r>
-            <w:r>
-              <w:t>)</w:t>
+              <w:t>Marksman’s Stock(2)</w:t>
             </w:r>
           </w:p>
         </w:tc>
@@ -7210,7 +7238,7 @@
           </w:p>
           <w:p>
             <w:r>
-              <w:t>Ignore disadvantage at long range</w:t>
+              <w:t>+1 to attack rolls at long range</w:t>
             </w:r>
           </w:p>
         </w:tc>
@@ -7238,7 +7266,7 @@
               <w:jc w:val="center"/>
             </w:pPr>
             <w:r>
-              <w:t>+30</w:t>
+              <w:t>+15</w:t>
             </w:r>
           </w:p>
         </w:tc>
@@ -7259,7 +7287,7 @@
           </w:p>
           <w:p>
             <w:r>
-              <w:t xml:space="preserve">6 </w:t>
+              <w:t xml:space="preserve">4 </w:t>
             </w:r>
             <w:proofErr w:type="gramStart"/>
             <w:r>
@@ -9075,7 +9103,7 @@
           </w:p>
           <w:p>
             <w:r>
-              <w:t>Ignore disadvantage at long range</w:t>
+              <w:t>+1 to attack rolls at long range</w:t>
             </w:r>
           </w:p>
         </w:tc>
@@ -9103,7 +9131,7 @@
               <w:jc w:val="center"/>
             </w:pPr>
             <w:r>
-              <w:t>+30</w:t>
+              <w:t>+15</w:t>
             </w:r>
           </w:p>
         </w:tc>
@@ -9124,7 +9152,7 @@
           </w:p>
           <w:p>
             <w:r>
-              <w:t xml:space="preserve">6 </w:t>
+              <w:t xml:space="preserve">4 </w:t>
             </w:r>
             <w:proofErr w:type="gramStart"/>
             <w:r>
@@ -9164,7 +9192,7 @@
           </w:p>
           <w:p>
             <w:r>
-              <w:t>Ignore disadvantage at long range</w:t>
+              <w:t>+1 to attack rolls at long range</w:t>
             </w:r>
           </w:p>
         </w:tc>
@@ -9192,7 +9220,7 @@
               <w:jc w:val="center"/>
             </w:pPr>
             <w:r>
-              <w:t>+30</w:t>
+              <w:t>+15</w:t>
             </w:r>
           </w:p>
         </w:tc>
@@ -9213,7 +9241,7 @@
           </w:p>
           <w:p>
             <w:r>
-              <w:t xml:space="preserve">6 </w:t>
+              <w:t xml:space="preserve">4 </w:t>
             </w:r>
             <w:proofErr w:type="gramStart"/>
             <w:r>
@@ -9619,9 +9647,232 @@
           </w:tcPr>
           <w:p>
             <w:r>
+              <w:t>Ignore disadvantage at long range</w:t>
+            </w:r>
+          </w:p>
+        </w:tc>
+        <w:tc>
+          <w:tcPr>
+            <w:tcW w:w="1488" w:type="dxa"/>
+            <w:vAlign w:val="center"/>
+          </w:tcPr>
+          <w:p>
+            <w:pPr>
+              <w:jc w:val="center"/>
+            </w:pPr>
+            <w:r>
+              <w:t>+2</w:t>
+            </w:r>
+          </w:p>
+        </w:tc>
+        <w:tc>
+          <w:tcPr>
+            <w:tcW w:w="1459" w:type="dxa"/>
+            <w:vAlign w:val="center"/>
+          </w:tcPr>
+          <w:p>
+            <w:pPr>
+              <w:jc w:val="center"/>
+            </w:pPr>
+            <w:r>
+              <w:t>+30</w:t>
+            </w:r>
+          </w:p>
+        </w:tc>
+        <w:tc>
+          <w:tcPr>
+            <w:tcW w:w="1544" w:type="dxa"/>
+            <w:vAlign w:val="center"/>
+          </w:tcPr>
+          <w:p>
+            <w:r>
+              <w:t xml:space="preserve">2 </w:t>
+            </w:r>
+            <w:proofErr w:type="gramStart"/>
+            <w:r>
+              <w:t>adhesive</w:t>
+            </w:r>
+            <w:proofErr w:type="gramEnd"/>
+          </w:p>
+          <w:p>
+            <w:r>
+              <w:t xml:space="preserve">2 </w:t>
+            </w:r>
+            <w:proofErr w:type="gramStart"/>
+            <w:r>
+              <w:t>glass</w:t>
+            </w:r>
+            <w:proofErr w:type="gramEnd"/>
+          </w:p>
+          <w:p>
+            <w:r>
+              <w:t>3 screws</w:t>
+            </w:r>
+          </w:p>
+          <w:p>
+            <w:r>
+              <w:t xml:space="preserve">2 </w:t>
+            </w:r>
+            <w:proofErr w:type="gramStart"/>
+            <w:r>
+              <w:t>steel</w:t>
+            </w:r>
+            <w:proofErr w:type="gramEnd"/>
+          </w:p>
+        </w:tc>
+      </w:tr>
+      <w:tr>
+        <w:trPr>
+          <w:trHeight w:val="432"/>
+        </w:trPr>
+        <w:tc>
+          <w:tcPr>
+            <w:tcW w:w="1937" w:type="dxa"/>
+            <w:vAlign w:val="center"/>
+          </w:tcPr>
+          <w:p>
+            <w:pPr>
+              <w:jc w:val="center"/>
+            </w:pPr>
+            <w:r>
+              <w:t>Night-Vision Scope(3)</w:t>
+            </w:r>
+          </w:p>
+        </w:tc>
+        <w:tc>
+          <w:tcPr>
+            <w:tcW w:w="2922" w:type="dxa"/>
+            <w:vAlign w:val="center"/>
+          </w:tcPr>
+          <w:p>
+            <w:r>
+              <w:t xml:space="preserve">Ignore disadvantage at long range </w:t>
+            </w:r>
+          </w:p>
+          <w:p>
+            <w:r>
+              <w:t>Attacks ignore dim light and darkness penalties</w:t>
+            </w:r>
+          </w:p>
+        </w:tc>
+        <w:tc>
+          <w:tcPr>
+            <w:tcW w:w="1488" w:type="dxa"/>
+            <w:vAlign w:val="center"/>
+          </w:tcPr>
+          <w:p>
+            <w:pPr>
+              <w:jc w:val="center"/>
+            </w:pPr>
+            <w:r>
+              <w:t>+2</w:t>
+            </w:r>
+          </w:p>
+        </w:tc>
+        <w:tc>
+          <w:tcPr>
+            <w:tcW w:w="1459" w:type="dxa"/>
+            <w:vAlign w:val="center"/>
+          </w:tcPr>
+          <w:p>
+            <w:pPr>
+              <w:jc w:val="center"/>
+            </w:pPr>
+            <w:r>
+              <w:t>+45</w:t>
+            </w:r>
+          </w:p>
+        </w:tc>
+        <w:tc>
+          <w:tcPr>
+            <w:tcW w:w="1544" w:type="dxa"/>
+            <w:vAlign w:val="center"/>
+          </w:tcPr>
+          <w:p>
+            <w:r>
+              <w:t xml:space="preserve">2 </w:t>
+            </w:r>
+            <w:proofErr w:type="gramStart"/>
+            <w:r>
+              <w:t>adhesive</w:t>
+            </w:r>
+            <w:proofErr w:type="gramEnd"/>
+          </w:p>
+          <w:p>
+            <w:r>
+              <w:t xml:space="preserve">2 </w:t>
+            </w:r>
+            <w:proofErr w:type="gramStart"/>
+            <w:r>
+              <w:t>glass</w:t>
+            </w:r>
+            <w:proofErr w:type="gramEnd"/>
+          </w:p>
+          <w:p>
+            <w:r>
+              <w:t xml:space="preserve">2 nuclear </w:t>
+            </w:r>
+            <w:proofErr w:type="gramStart"/>
+            <w:r>
+              <w:t>material</w:t>
+            </w:r>
+            <w:proofErr w:type="gramEnd"/>
+          </w:p>
+          <w:p>
+            <w:r>
+              <w:t>3 screws</w:t>
+            </w:r>
+          </w:p>
+          <w:p>
+            <w:r>
+              <w:t xml:space="preserve">2 </w:t>
+            </w:r>
+            <w:proofErr w:type="gramStart"/>
+            <w:r>
+              <w:t>steel</w:t>
+            </w:r>
+            <w:proofErr w:type="gramEnd"/>
+          </w:p>
+        </w:tc>
+      </w:tr>
+      <w:tr>
+        <w:trPr>
+          <w:trHeight w:val="432"/>
+        </w:trPr>
+        <w:tc>
+          <w:tcPr>
+            <w:tcW w:w="1937" w:type="dxa"/>
+            <w:vAlign w:val="center"/>
+          </w:tcPr>
+          <w:p>
+            <w:pPr>
+              <w:jc w:val="center"/>
+            </w:pPr>
+            <w:r>
+              <w:t>Recon Scope(4)</w:t>
+            </w:r>
+          </w:p>
+        </w:tc>
+        <w:tc>
+          <w:tcPr>
+            <w:tcW w:w="2922" w:type="dxa"/>
+            <w:vAlign w:val="center"/>
+          </w:tcPr>
+          <w:p>
+            <w:r>
               <w:t>+1 to attack rolls at long range</w:t>
             </w:r>
           </w:p>
+          <w:p>
+            <w:r>
+              <w:t xml:space="preserve">Ignore disadvantage at long range </w:t>
+            </w:r>
+          </w:p>
+          <w:p>
+            <w:r>
+              <w:t>Attacks ignore dim light and darkness penalties</w:t>
+            </w:r>
+          </w:p>
         </w:tc>
         <w:tc>
           <w:tcPr>
@@ -9633,7 +9884,7 @@
               <w:jc w:val="center"/>
             </w:pPr>
             <w:r>
-              <w:t>+2</w:t>
+              <w:t>+3</w:t>
             </w:r>
           </w:p>
         </w:tc>
@@ -9647,225 +9898,13 @@
               <w:jc w:val="center"/>
             </w:pPr>
             <w:r>
-              <w:t>+15</w:t>
-            </w:r>
-          </w:p>
-        </w:tc>
-        <w:tc>
-          <w:tcPr>
-            <w:tcW w:w="1544" w:type="dxa"/>
-            <w:vAlign w:val="center"/>
-          </w:tcPr>
-          <w:p>
-            <w:r>
-              <w:t xml:space="preserve">2 </w:t>
-            </w:r>
-            <w:proofErr w:type="gramStart"/>
-            <w:r>
-              <w:t>adhesive</w:t>
-            </w:r>
-            <w:proofErr w:type="gramEnd"/>
-          </w:p>
-          <w:p>
-            <w:r>
-              <w:t xml:space="preserve">2 </w:t>
-            </w:r>
-            <w:proofErr w:type="gramStart"/>
-            <w:r>
-              <w:t>glass</w:t>
-            </w:r>
-            <w:proofErr w:type="gramEnd"/>
-          </w:p>
-          <w:p>
-            <w:r>
-              <w:t>3 screws</w:t>
-            </w:r>
-          </w:p>
-          <w:p>
-            <w:r>
-              <w:t xml:space="preserve">2 </w:t>
-            </w:r>
-            <w:proofErr w:type="gramStart"/>
-            <w:r>
-              <w:t>steel</w:t>
-            </w:r>
-            <w:proofErr w:type="gramEnd"/>
-          </w:p>
-        </w:tc>
-      </w:tr>
-      <w:tr>
-        <w:trPr>
-          <w:trHeight w:val="432"/>
-        </w:trPr>
-        <w:tc>
-          <w:tcPr>
-            <w:tcW w:w="1937" w:type="dxa"/>
-            <w:vAlign w:val="center"/>
-          </w:tcPr>
-          <w:p>
-            <w:pPr>
-              <w:jc w:val="center"/>
-            </w:pPr>
-            <w:r>
-              <w:t>Night-Vision Scope(3)</w:t>
-            </w:r>
-          </w:p>
-        </w:tc>
-        <w:tc>
-          <w:tcPr>
-            <w:tcW w:w="2922" w:type="dxa"/>
-            <w:vAlign w:val="center"/>
-          </w:tcPr>
-          <w:p>
-            <w:r>
-              <w:t xml:space="preserve">+1 to attack rolls at long range </w:t>
-            </w:r>
-          </w:p>
-          <w:p>
-            <w:r>
-              <w:t>Attacks ignore dim light and darkness penalties</w:t>
-            </w:r>
-          </w:p>
-        </w:tc>
-        <w:tc>
-          <w:tcPr>
-            <w:tcW w:w="1488" w:type="dxa"/>
-            <w:vAlign w:val="center"/>
-          </w:tcPr>
-          <w:p>
-            <w:pPr>
-              <w:jc w:val="center"/>
-            </w:pPr>
-            <w:r>
-              <w:t>+2</w:t>
-            </w:r>
-          </w:p>
-        </w:tc>
-        <w:tc>
-          <w:tcPr>
-            <w:tcW w:w="1459" w:type="dxa"/>
-            <w:vAlign w:val="center"/>
-          </w:tcPr>
-          <w:p>
-            <w:pPr>
-              <w:jc w:val="center"/>
-            </w:pPr>
-            <w:r>
-              <w:t>+25</w:t>
-            </w:r>
-          </w:p>
-        </w:tc>
-        <w:tc>
-          <w:tcPr>
-            <w:tcW w:w="1544" w:type="dxa"/>
-            <w:vAlign w:val="center"/>
-          </w:tcPr>
-          <w:p>
-            <w:r>
-              <w:t xml:space="preserve">2 </w:t>
-            </w:r>
-            <w:proofErr w:type="gramStart"/>
-            <w:r>
-              <w:t>adhesive</w:t>
-            </w:r>
-            <w:proofErr w:type="gramEnd"/>
-          </w:p>
-          <w:p>
-            <w:r>
-              <w:t xml:space="preserve">2 </w:t>
-            </w:r>
-            <w:proofErr w:type="gramStart"/>
-            <w:r>
-              <w:t>glass</w:t>
-            </w:r>
-            <w:proofErr w:type="gramEnd"/>
-          </w:p>
-          <w:p>
-            <w:r>
-              <w:t xml:space="preserve">2 nuclear </w:t>
-            </w:r>
-            <w:proofErr w:type="gramStart"/>
-            <w:r>
-              <w:t>material</w:t>
-            </w:r>
-            <w:proofErr w:type="gramEnd"/>
-          </w:p>
-          <w:p>
-            <w:r>
-              <w:t>3 screws</w:t>
-            </w:r>
-          </w:p>
-          <w:p>
-            <w:r>
-              <w:t xml:space="preserve">2 </w:t>
-            </w:r>
-            <w:proofErr w:type="gramStart"/>
-            <w:r>
-              <w:t>steel</w:t>
-            </w:r>
-            <w:proofErr w:type="gramEnd"/>
-          </w:p>
-        </w:tc>
-      </w:tr>
-      <w:tr>
-        <w:trPr>
-          <w:trHeight w:val="432"/>
-        </w:trPr>
-        <w:tc>
-          <w:tcPr>
-            <w:tcW w:w="1937" w:type="dxa"/>
-            <w:vAlign w:val="center"/>
-          </w:tcPr>
-          <w:p>
-            <w:pPr>
-              <w:jc w:val="center"/>
-            </w:pPr>
-            <w:r>
-              <w:t>Recon Scope(4)</w:t>
-            </w:r>
-          </w:p>
-        </w:tc>
-        <w:tc>
-          <w:tcPr>
-            <w:tcW w:w="2922" w:type="dxa"/>
-            <w:vAlign w:val="center"/>
-          </w:tcPr>
-          <w:p>
-            <w:r>
-              <w:t xml:space="preserve">+2 to attack rolls at long range </w:t>
-            </w:r>
-          </w:p>
-          <w:p>
-            <w:r>
-              <w:t>Attacks ignore dim light and darkness penalties</w:t>
-            </w:r>
-          </w:p>
-        </w:tc>
-        <w:tc>
-          <w:tcPr>
-            <w:tcW w:w="1488" w:type="dxa"/>
-            <w:vAlign w:val="center"/>
-          </w:tcPr>
-          <w:p>
-            <w:pPr>
-              <w:jc w:val="center"/>
-            </w:pPr>
-            <w:r>
-              <w:t>+3</w:t>
-            </w:r>
-          </w:p>
-        </w:tc>
-        <w:tc>
-          <w:tcPr>
-            <w:tcW w:w="1459" w:type="dxa"/>
-            <w:vAlign w:val="center"/>
-          </w:tcPr>
-          <w:p>
-            <w:pPr>
-              <w:jc w:val="center"/>
-            </w:pPr>
-            <w:r>
-              <w:t>+45</w:t>
+              <w:t>+</w:t>
+            </w:r>
+            <w:r>
+              <w:t>6</w:t>
+            </w:r>
+            <w:r>
+              <w:t>5</w:t>
             </w:r>
           </w:p>
         </w:tc>
@@ -12082,7 +12121,7 @@
 </file>
 
 <file path=word/numbering.xml><?xml version="1.0" encoding="utf-8"?>
-<w:numbering xmlns:wpc="http://schemas.microsoft.com/office/word/2010/wordprocessingCanvas" xmlns:cx="http://schemas.microsoft.com/office/drawing/2014/chartex" xmlns:cx1="http://schemas.microsoft.com/office/drawing/2015/9/8/chartex" xmlns:cx2="http://schemas.microsoft.com/office/drawing/2015/10/21/chartex" xmlns:cx3="http://schemas.microsoft.com/office/drawing/2016/5/9/chartex" xmlns:cx4="http://schemas.microsoft.com/office/drawing/2016/5/10/chartex" xmlns:cx5="http://schemas.microsoft.com/office/drawing/2016/5/11/chartex" xmlns:cx6="http://schemas.microsoft.com/office/drawing/2016/5/12/chartex" xmlns:cx7="http://schemas.microsoft.com/office/drawing/2016/5/13/chartex" xmlns:cx8="http://schemas.microsoft.com/office/drawing/2016/5/14/chartex" xmlns:mc="http://schemas.openxmlformats.org/markup-compatibility/2006" xmlns:aink="http://schemas.microsoft.com/office/drawing/2016/ink" xmlns:am3d="http://schemas.microsoft.com/office/drawing/2017/model3d" xmlns:o="urn:schemas-microsoft-com:office:office" xmlns:r="http://schemas.openxmlformats.org/officeDocument/2006/relationships" xmlns:m="http://schemas.openxmlformats.org/officeDocument/2006/math" xmlns:v="urn:schemas-microsoft-com:vml" xmlns:wp14="http://schemas.microsoft.com/office/word/2010/wordprocessingDrawing" xmlns:wp="http://schemas.openxmlformats.org/drawingml/2006/wordprocessingDrawing" xmlns:w10="urn:schemas-microsoft-com:office:word" xmlns:w="http://schemas.openxmlformats.org/wordprocessingml/2006/main" xmlns:w14="http://schemas.microsoft.com/office/word/2010/wordml" xmlns:w15="http://schemas.microsoft.com/office/word/2012/wordml" xmlns:w16cex="http://schemas.microsoft.com/office/word/2018/wordml/cex" xmlns:w16cid="http://schemas.microsoft.com/office/word/2016/wordml/cid" xmlns:w16="http://schemas.microsoft.com/office/word/2018/wordml" xmlns:w16sdtdh="http://schemas.microsoft.com/office/word/2020/wordml/sdtdatahash" xmlns:w16se="http://schemas.microsoft.com/office/word/2015/wordml/symex" xmlns:wpg="http://schemas.microsoft.com/office/word/2010/wordprocessingGroup" xmlns:wpi="http://schemas.microsoft.com/office/word/2010/wordprocessingInk" xmlns:wne="http://schemas.microsoft.com/office/word/2006/wordml" xmlns:wps="http://schemas.microsoft.com/office/word/2010/wordprocessingShape" mc:Ignorable="w14 w15 w16se w16cid w16 w16cex w16sdtdh wp14">
+<w:numbering xmlns:wpc="http://schemas.microsoft.com/office/word/2010/wordprocessingCanvas" xmlns:cx="http://schemas.microsoft.com/office/drawing/2014/chartex" xmlns:cx1="http://schemas.microsoft.com/office/drawing/2015/9/8/chartex" xmlns:cx2="http://schemas.microsoft.com/office/drawing/2015/10/21/chartex" xmlns:cx3="http://schemas.microsoft.com/office/drawing/2016/5/9/chartex" xmlns:cx4="http://schemas.microsoft.com/office/drawing/2016/5/10/chartex" xmlns:cx5="http://schemas.microsoft.com/office/drawing/2016/5/11/chartex" xmlns:cx6="http://schemas.microsoft.com/office/drawing/2016/5/12/chartex" xmlns:cx7="http://schemas.microsoft.com/office/drawing/2016/5/13/chartex" xmlns:cx8="http://schemas.microsoft.com/office/drawing/2016/5/14/chartex" xmlns:mc="http://schemas.openxmlformats.org/markup-compatibility/2006" xmlns:aink="http://schemas.microsoft.com/office/drawing/2016/ink" xmlns:am3d="http://schemas.microsoft.com/office/drawing/2017/model3d" xmlns:o="urn:schemas-microsoft-com:office:office" xmlns:oel="http://schemas.microsoft.com/office/2019/extlst" xmlns:r="http://schemas.openxmlformats.org/officeDocument/2006/relationships" xmlns:m="http://schemas.openxmlformats.org/officeDocument/2006/math" xmlns:v="urn:schemas-microsoft-com:vml" xmlns:wp14="http://schemas.microsoft.com/office/word/2010/wordprocessingDrawing" xmlns:wp="http://schemas.openxmlformats.org/drawingml/2006/wordprocessingDrawing" xmlns:w10="urn:schemas-microsoft-com:office:word" xmlns:w="http://schemas.openxmlformats.org/wordprocessingml/2006/main" xmlns:w14="http://schemas.microsoft.com/office/word/2010/wordml" xmlns:w15="http://schemas.microsoft.com/office/word/2012/wordml" xmlns:w16cex="http://schemas.microsoft.com/office/word/2018/wordml/cex" xmlns:w16cid="http://schemas.microsoft.com/office/word/2016/wordml/cid" xmlns:w16="http://schemas.microsoft.com/office/word/2018/wordml" xmlns:w16sdtdh="http://schemas.microsoft.com/office/word/2020/wordml/sdtdatahash" xmlns:w16se="http://schemas.microsoft.com/office/word/2015/wordml/symex" xmlns:wpg="http://schemas.microsoft.com/office/word/2010/wordprocessingGroup" xmlns:wpi="http://schemas.microsoft.com/office/word/2010/wordprocessingInk" xmlns:wne="http://schemas.microsoft.com/office/word/2006/wordml" xmlns:wps="http://schemas.microsoft.com/office/word/2010/wordprocessingShape" mc:Ignorable="w14 w15 w16se w16cid w16 w16cex w16sdtdh wp14">
   <w:abstractNum w:abstractNumId="0" w15:restartNumberingAfterBreak="0">
     <w:nsid w:val="65471C6D"/>
     <w:multiLevelType w:val="hybridMultilevel"/>
@@ -12196,7 +12235,7 @@
       </w:rPr>
     </w:lvl>
   </w:abstractNum>
-  <w:num w:numId="1">
+  <w:num w:numId="1" w16cid:durableId="1093015718">
     <w:abstractNumId w:val="0"/>
   </w:num>
 </w:numbering>
